--- a/projectReport.docx
+++ b/projectReport.docx
@@ -506,8 +506,414 @@
           <w:szCs w:val="28"/>
         </w:rPr>
       </w:pPr>
+    </w:p>
+    <w:p>
+      <w:pPr>
+        <w:rPr>
+          <w:sz w:val="28"/>
+          <w:szCs w:val="28"/>
+        </w:rPr>
+      </w:pPr>
+      <w:r>
+        <w:rPr>
+          <w:sz w:val="28"/>
+          <w:szCs w:val="28"/>
+        </w:rPr>
+        <w:br w:type="page"/>
+      </w:r>
+    </w:p>
+    <w:p>
+      <w:pPr>
+        <w:pStyle w:val="ListParagraph"/>
+        <w:numPr>
+          <w:ilvl w:val="0"/>
+          <w:numId w:val="2"/>
+        </w:numPr>
+        <w:ind w:right="432"/>
+        <w:rPr>
+          <w:sz w:val="40"/>
+          <w:szCs w:val="40"/>
+        </w:rPr>
+      </w:pPr>
+      <w:r>
+        <w:rPr>
+          <w:sz w:val="40"/>
+          <w:szCs w:val="40"/>
+        </w:rPr>
+        <w:t>Data</w:t>
+      </w:r>
+    </w:p>
+    <w:p>
+      <w:pPr>
+        <w:ind w:left="576" w:right="432"/>
+        <w:rPr>
+          <w:sz w:val="28"/>
+          <w:szCs w:val="28"/>
+        </w:rPr>
+      </w:pPr>
+    </w:p>
+    <w:p>
+      <w:pPr>
+        <w:ind w:left="576" w:right="432"/>
+        <w:rPr>
+          <w:sz w:val="28"/>
+          <w:szCs w:val="28"/>
+        </w:rPr>
+      </w:pPr>
+      <w:r>
+        <w:rPr>
+          <w:sz w:val="28"/>
+          <w:szCs w:val="28"/>
+        </w:rPr>
+        <w:t>Two different data archives have been downloaded</w:t>
+      </w:r>
+      <w:r>
+        <w:rPr>
+          <w:sz w:val="28"/>
+          <w:szCs w:val="28"/>
+        </w:rPr>
+        <w:t xml:space="preserve">. </w:t>
+      </w:r>
+    </w:p>
+    <w:p>
+      <w:pPr>
+        <w:ind w:left="576" w:right="432"/>
+        <w:rPr>
+          <w:sz w:val="28"/>
+          <w:szCs w:val="28"/>
+        </w:rPr>
+      </w:pPr>
+      <w:r>
+        <w:rPr>
+          <w:sz w:val="28"/>
+          <w:szCs w:val="28"/>
+        </w:rPr>
+        <w:t xml:space="preserve">The first archive comes from the Genome Characterization Center (GCC) and contains txt files with gene samples and their corresponding expression level (log2 </w:t>
+      </w:r>
+      <w:proofErr w:type="spellStart"/>
+      <w:r>
+        <w:rPr>
+          <w:sz w:val="28"/>
+          <w:szCs w:val="28"/>
+        </w:rPr>
+        <w:t>lowess</w:t>
+      </w:r>
+      <w:proofErr w:type="spellEnd"/>
+      <w:r>
+        <w:rPr>
+          <w:sz w:val="28"/>
+          <w:szCs w:val="28"/>
+        </w:rPr>
+        <w:t xml:space="preserve"> normalized).</w:t>
+      </w:r>
+      <w:r>
+        <w:rPr>
+          <w:sz w:val="28"/>
+          <w:szCs w:val="28"/>
+        </w:rPr>
+        <w:t xml:space="preserve"> </w:t>
+      </w:r>
+      <w:r>
+        <w:rPr>
+          <w:sz w:val="28"/>
+          <w:szCs w:val="28"/>
+        </w:rPr>
+        <w:t xml:space="preserve">The second archive which is provided by </w:t>
+      </w:r>
+      <w:proofErr w:type="spellStart"/>
+      <w:r>
+        <w:rPr>
+          <w:sz w:val="28"/>
+          <w:szCs w:val="28"/>
+        </w:rPr>
+        <w:t>Biospecimen</w:t>
+      </w:r>
+      <w:proofErr w:type="spellEnd"/>
+      <w:r>
+        <w:rPr>
+          <w:sz w:val="28"/>
+          <w:szCs w:val="28"/>
+        </w:rPr>
+        <w:t xml:space="preserve"> Core Resource(BCR) contains carefully catalog</w:t>
+      </w:r>
+      <w:r>
+        <w:rPr>
+          <w:sz w:val="28"/>
+          <w:szCs w:val="28"/>
+        </w:rPr>
+        <w:t xml:space="preserve">ed tissue and </w:t>
+      </w:r>
+      <w:proofErr w:type="spellStart"/>
+      <w:r>
+        <w:rPr>
+          <w:sz w:val="28"/>
+          <w:szCs w:val="28"/>
+        </w:rPr>
+        <w:t>sampleinformation</w:t>
+      </w:r>
+      <w:proofErr w:type="spellEnd"/>
+      <w:r>
+        <w:rPr>
+          <w:sz w:val="28"/>
+          <w:szCs w:val="28"/>
+        </w:rPr>
+        <w:t xml:space="preserve"> with important medical information about the patient.</w:t>
+      </w:r>
+      <w:r>
+        <w:rPr>
+          <w:sz w:val="28"/>
+          <w:szCs w:val="28"/>
+        </w:rPr>
+        <w:t xml:space="preserve"> </w:t>
+      </w:r>
+      <w:r>
+        <w:rPr>
+          <w:sz w:val="28"/>
+          <w:szCs w:val="28"/>
+        </w:rPr>
+        <w:t xml:space="preserve">Each text file from the BCR contains other information e.g. the gender of the patient or </w:t>
+      </w:r>
+      <w:r>
+        <w:rPr>
+          <w:sz w:val="28"/>
+          <w:szCs w:val="28"/>
+        </w:rPr>
+        <w:t>the treatment, used drug and some information about the tumor (size, site, location, etc.)</w:t>
+      </w:r>
+    </w:p>
+    <w:p>
+      <w:pPr>
+        <w:ind w:left="576" w:right="432"/>
+        <w:rPr>
+          <w:sz w:val="28"/>
+          <w:szCs w:val="28"/>
+        </w:rPr>
+      </w:pPr>
+    </w:p>
+    <w:p>
+      <w:pPr>
+        <w:ind w:left="576" w:right="432"/>
+        <w:rPr>
+          <w:sz w:val="28"/>
+          <w:szCs w:val="28"/>
+        </w:rPr>
+      </w:pPr>
+      <w:r>
+        <w:rPr>
+          <w:sz w:val="28"/>
+          <w:szCs w:val="28"/>
+        </w:rPr>
+        <w:t xml:space="preserve">Among the </w:t>
+      </w:r>
+      <w:proofErr w:type="spellStart"/>
+      <w:r>
+        <w:rPr>
+          <w:sz w:val="28"/>
+          <w:szCs w:val="28"/>
+        </w:rPr>
+        <w:t>biotab</w:t>
+      </w:r>
+      <w:proofErr w:type="spellEnd"/>
+      <w:r>
+        <w:rPr>
+          <w:sz w:val="28"/>
+          <w:szCs w:val="28"/>
+        </w:rPr>
+        <w:t xml:space="preserve"> txt files, eight contained useful information which have the following names:</w:t>
+      </w:r>
+    </w:p>
+    <w:p>
+      <w:pPr>
+        <w:ind w:left="576" w:right="432"/>
+        <w:rPr>
+          <w:sz w:val="28"/>
+          <w:szCs w:val="28"/>
+        </w:rPr>
+      </w:pPr>
+      <w:r>
+        <w:rPr>
+          <w:sz w:val="28"/>
+          <w:szCs w:val="28"/>
+        </w:rPr>
+        <w:t>nationwidechildrens.org_biospecimen_cqcf_luad.txt</w:t>
+      </w:r>
+    </w:p>
+    <w:p>
+      <w:pPr>
+        <w:ind w:left="576" w:right="432"/>
+        <w:rPr>
+          <w:sz w:val="28"/>
+          <w:szCs w:val="28"/>
+        </w:rPr>
+      </w:pPr>
+      <w:r>
+        <w:rPr>
+          <w:sz w:val="28"/>
+          <w:szCs w:val="28"/>
+        </w:rPr>
+        <w:t>nationwidechildrens.org_clinical_cqcf_luad.txt</w:t>
+      </w:r>
       <w:bookmarkStart w:id="0" w:name="_GoBack"/>
       <w:bookmarkEnd w:id="0"/>
+    </w:p>
+    <w:p>
+      <w:pPr>
+        <w:ind w:left="576" w:right="432"/>
+        <w:rPr>
+          <w:sz w:val="28"/>
+          <w:szCs w:val="28"/>
+        </w:rPr>
+      </w:pPr>
+      <w:proofErr w:type="spellStart"/>
+      <w:r>
+        <w:rPr>
+          <w:sz w:val="28"/>
+          <w:szCs w:val="28"/>
+        </w:rPr>
+        <w:t>nationwidechildrens.org_biospecimen_tumor_sample_luad</w:t>
+      </w:r>
+      <w:proofErr w:type="spellEnd"/>
+    </w:p>
+    <w:p>
+      <w:pPr>
+        <w:ind w:left="576" w:right="432"/>
+        <w:rPr>
+          <w:sz w:val="28"/>
+          <w:szCs w:val="28"/>
+        </w:rPr>
+      </w:pPr>
+      <w:r>
+        <w:rPr>
+          <w:sz w:val="28"/>
+          <w:szCs w:val="28"/>
+        </w:rPr>
+        <w:t>nationwidechildrens.org_clinical_cqcf_luad.</w:t>
+      </w:r>
+      <w:r>
+        <w:rPr>
+          <w:sz w:val="28"/>
+          <w:szCs w:val="28"/>
+        </w:rPr>
+        <w:t>txt</w:t>
+      </w:r>
+    </w:p>
+    <w:p>
+      <w:pPr>
+        <w:ind w:left="576" w:right="432"/>
+        <w:rPr>
+          <w:sz w:val="28"/>
+          <w:szCs w:val="28"/>
+        </w:rPr>
+      </w:pPr>
+      <w:r>
+        <w:rPr>
+          <w:sz w:val="28"/>
+          <w:szCs w:val="28"/>
+        </w:rPr>
+        <w:t>nationwidechildrens.org_clinical_follow_up_v1.0_luad.txt</w:t>
+      </w:r>
+    </w:p>
+    <w:p>
+      <w:pPr>
+        <w:ind w:left="576" w:right="432"/>
+        <w:rPr>
+          <w:sz w:val="28"/>
+          <w:szCs w:val="28"/>
+        </w:rPr>
+      </w:pPr>
+      <w:r>
+        <w:rPr>
+          <w:sz w:val="28"/>
+          <w:szCs w:val="28"/>
+        </w:rPr>
+        <w:t>nationwidechildrens.org_clinical_omf_v4.0_luad.txt</w:t>
+      </w:r>
+    </w:p>
+    <w:p>
+      <w:pPr>
+        <w:ind w:left="576" w:right="432"/>
+        <w:rPr>
+          <w:sz w:val="28"/>
+          <w:szCs w:val="28"/>
+        </w:rPr>
+      </w:pPr>
+      <w:r>
+        <w:rPr>
+          <w:sz w:val="28"/>
+          <w:szCs w:val="28"/>
+        </w:rPr>
+        <w:t>nationwidechildrens.org_clinical_patient_luad.txt</w:t>
+      </w:r>
+    </w:p>
+    <w:p>
+      <w:pPr>
+        <w:ind w:left="576" w:right="432"/>
+        <w:rPr>
+          <w:sz w:val="28"/>
+          <w:szCs w:val="28"/>
+        </w:rPr>
+      </w:pPr>
+      <w:r>
+        <w:rPr>
+          <w:sz w:val="28"/>
+          <w:szCs w:val="28"/>
+        </w:rPr>
+        <w:t>nationwidechildrens.org_clinical_radiation_luad.txt</w:t>
+      </w:r>
+    </w:p>
+    <w:p>
+      <w:pPr>
+        <w:ind w:left="576" w:right="432"/>
+        <w:rPr>
+          <w:sz w:val="28"/>
+          <w:szCs w:val="28"/>
+        </w:rPr>
+      </w:pPr>
+    </w:p>
+    <w:p>
+      <w:pPr>
+        <w:ind w:left="576" w:right="432"/>
+        <w:rPr>
+          <w:sz w:val="28"/>
+          <w:szCs w:val="28"/>
+        </w:rPr>
+      </w:pPr>
+    </w:p>
+    <w:p>
+      <w:pPr>
+        <w:ind w:left="576" w:right="432"/>
+        <w:rPr>
+          <w:sz w:val="28"/>
+          <w:szCs w:val="28"/>
+        </w:rPr>
+      </w:pPr>
+    </w:p>
+    <w:p>
+      <w:pPr>
+        <w:ind w:left="576" w:right="432"/>
+        <w:rPr>
+          <w:sz w:val="28"/>
+          <w:szCs w:val="28"/>
+        </w:rPr>
+      </w:pPr>
+    </w:p>
+    <w:p>
+      <w:pPr>
+        <w:ind w:left="576" w:right="432"/>
+        <w:rPr>
+          <w:sz w:val="28"/>
+          <w:szCs w:val="28"/>
+        </w:rPr>
+      </w:pPr>
+    </w:p>
+    <w:p>
+      <w:pPr>
+        <w:ind w:left="576" w:right="432"/>
+        <w:rPr>
+          <w:sz w:val="28"/>
+          <w:szCs w:val="28"/>
+        </w:rPr>
+      </w:pPr>
     </w:p>
     <w:sectPr>
       <w:headerReference w:type="default" r:id="rId7"/>
